--- a/documents/Wichtige Termine.docx
+++ b/documents/Wichtige Termine.docx
@@ -34,7 +34,7 @@
         <w:rPr>
           <w:lang w:val="de-DE"/>
         </w:rPr>
-        <w:t>24.12, 31.12 Ferien</w:t>
+        <w:t xml:space="preserve">Do, 16.12, 8:30 statt 17.12 </w:t>
       </w:r>
     </w:p>
     <w:p>
@@ -52,7 +52,31 @@
         <w:rPr>
           <w:lang w:val="de-DE"/>
         </w:rPr>
-        <w:t>4.02 letztes Meeting in der Vorlesungszeit</w:t>
+        <w:t>24.12, 31.12 Ferien</w:t>
+      </w:r>
+    </w:p>
+    <w:p>
+      <w:pPr>
+        <w:pStyle w:val="Listenabsatz"/>
+        <w:numPr>
+          <w:ilvl w:val="0"/>
+          <w:numId w:val="1"/>
+        </w:numPr>
+        <w:rPr>
+          <w:lang w:val="de-DE"/>
+        </w:rPr>
+      </w:pPr>
+      <w:r>
+        <w:rPr>
+          <w:lang w:val="de-DE"/>
+        </w:rPr>
+        <w:t>28.01</w:t>
+      </w:r>
+      <w:r>
+        <w:rPr>
+          <w:lang w:val="de-DE"/>
+        </w:rPr>
+        <w:t xml:space="preserve"> letztes Meeting in der Vorlesungszeit</w:t>
       </w:r>
       <w:r>
         <w:rPr>
@@ -407,6 +431,7 @@
     <w:lsdException w:name="HTML Sample" w:semiHidden="1" w:unhideWhenUsed="1"/>
     <w:lsdException w:name="HTML Typewriter" w:semiHidden="1" w:unhideWhenUsed="1"/>
     <w:lsdException w:name="HTML Variable" w:semiHidden="1" w:unhideWhenUsed="1"/>
+    <w:lsdException w:name="Normal Table" w:semiHidden="1" w:unhideWhenUsed="1"/>
     <w:lsdException w:name="annotation subject" w:semiHidden="1" w:unhideWhenUsed="1"/>
     <w:lsdException w:name="No List" w:semiHidden="1" w:unhideWhenUsed="1"/>
     <w:lsdException w:name="Outline List 1" w:semiHidden="1" w:unhideWhenUsed="1"/>
@@ -453,8 +478,10 @@
     <w:lsdException w:name="Table Subtle 2" w:semiHidden="1" w:unhideWhenUsed="1"/>
     <w:lsdException w:name="Table Web 1" w:semiHidden="1" w:unhideWhenUsed="1"/>
     <w:lsdException w:name="Table Web 2" w:semiHidden="1" w:unhideWhenUsed="1"/>
+    <w:lsdException w:name="Table Web 3" w:semiHidden="1" w:unhideWhenUsed="1"/>
     <w:lsdException w:name="Balloon Text" w:semiHidden="1" w:unhideWhenUsed="1"/>
     <w:lsdException w:name="Table Grid" w:uiPriority="39"/>
+    <w:lsdException w:name="Table Theme" w:semiHidden="1" w:unhideWhenUsed="1"/>
     <w:lsdException w:name="Placeholder Text" w:semiHidden="1"/>
     <w:lsdException w:name="No Spacing" w:uiPriority="1" w:qFormat="1"/>
     <w:lsdException w:name="Light Shading" w:uiPriority="60"/>
